--- a/public/templates/transfer_template.docx
+++ b/public/templates/transfer_template.docx
@@ -70,13 +70,6 @@
         </w:rPr>
         <w:t>{</w:t>
       </w:r>
-      <w:r>
-        <w:rPr>
-          <w:rFonts w:ascii="Times New Roman" w:hAnsi="Times New Roman" w:cs="Times New Roman"/>
-          <w:u w:val="single"/>
-        </w:rPr>
-        <w:t>{</w:t>
-      </w:r>
       <w:proofErr w:type="spellStart"/>
       <w:r>
         <w:rPr>
@@ -92,41 +85,6 @@
           <w:u w:val="single"/>
         </w:rPr>
         <w:t>}</w:t>
-      </w:r>
-      <w:r>
-        <w:rPr>
-          <w:rFonts w:ascii="Times New Roman" w:hAnsi="Times New Roman" w:cs="Times New Roman"/>
-          <w:u w:val="single"/>
-        </w:rPr>
-        <w:t>}</w:t>
-      </w:r>
-      <w:r>
-        <w:rPr>
-          <w:rFonts w:ascii="Times New Roman" w:hAnsi="Times New Roman" w:cs="Times New Roman"/>
-          <w:u w:val="single"/>
-        </w:rPr>
-        <w:tab/>
-      </w:r>
-      <w:r>
-        <w:rPr>
-          <w:rFonts w:ascii="Times New Roman" w:hAnsi="Times New Roman" w:cs="Times New Roman"/>
-          <w:u w:val="single"/>
-        </w:rPr>
-        <w:tab/>
-      </w:r>
-      <w:r>
-        <w:rPr>
-          <w:rFonts w:ascii="Times New Roman" w:hAnsi="Times New Roman" w:cs="Times New Roman"/>
-          <w:u w:val="single"/>
-        </w:rPr>
-        <w:tab/>
-      </w:r>
-      <w:r>
-        <w:rPr>
-          <w:rFonts w:ascii="Times New Roman" w:hAnsi="Times New Roman" w:cs="Times New Roman"/>
-          <w:u w:val="single"/>
-        </w:rPr>
-        <w:tab/>
       </w:r>
     </w:p>
     <w:p>
@@ -173,23 +131,9 @@
         <w:rPr>
           <w:rFonts w:ascii="Times New Roman" w:hAnsi="Times New Roman" w:cs="Times New Roman"/>
           <w:u w:val="single"/>
-        </w:rPr>
-        <w:t>{</w:t>
-      </w:r>
-      <w:r>
-        <w:rPr>
-          <w:rFonts w:ascii="Times New Roman" w:hAnsi="Times New Roman" w:cs="Times New Roman"/>
-          <w:u w:val="single"/>
           <w:lang w:val="en-US"/>
         </w:rPr>
         <w:t>group</w:t>
-      </w:r>
-      <w:r>
-        <w:rPr>
-          <w:rFonts w:ascii="Times New Roman" w:hAnsi="Times New Roman" w:cs="Times New Roman"/>
-          <w:u w:val="single"/>
-        </w:rPr>
-        <w:t>}</w:t>
       </w:r>
       <w:r>
         <w:rPr>
@@ -251,8 +195,6 @@
       <w:r>
         <w:rPr>
           <w:rFonts w:ascii="Times New Roman" w:hAnsi="Times New Roman" w:cs="Times New Roman"/>
-          <w:sz w:val="22"/>
-          <w:szCs w:val="22"/>
           <w:u w:val="single"/>
         </w:rPr>
         <w:t>{</w:t>
@@ -261,23 +203,9 @@
         <w:rPr>
           <w:rFonts w:ascii="Times New Roman" w:hAnsi="Times New Roman" w:cs="Times New Roman"/>
           <w:u w:val="single"/>
-        </w:rPr>
-        <w:t>{</w:t>
-      </w:r>
-      <w:r>
-        <w:rPr>
-          <w:rFonts w:ascii="Times New Roman" w:hAnsi="Times New Roman" w:cs="Times New Roman"/>
-          <w:u w:val="single"/>
           <w:lang w:val="en-US"/>
         </w:rPr>
         <w:t>phone</w:t>
-      </w:r>
-      <w:r>
-        <w:rPr>
-          <w:rFonts w:ascii="Times New Roman" w:hAnsi="Times New Roman" w:cs="Times New Roman"/>
-          <w:u w:val="single"/>
-        </w:rPr>
-        <w:t>}</w:t>
       </w:r>
       <w:r>
         <w:rPr>
@@ -387,37 +315,83 @@
         </w:rPr>
         <w:t>Прошу отчислить меня из Политехнического в связи с переводом в другое образовательное учреждение</w:t>
       </w:r>
-    </w:p>
-    <w:p>
-      <w:pPr>
-        <w:spacing w:after="0" w:line="240" w:lineRule="auto"/>
-        <w:jc w:val="both"/>
-        <w:rPr>
-          <w:rFonts w:ascii="Times New Roman" w:hAnsi="Times New Roman" w:cs="Times New Roman"/>
-          <w:sz w:val="28"/>
-          <w:szCs w:val="28"/>
-          <w:u w:val="single"/>
+      <w:r>
+        <w:rPr>
+          <w:rFonts w:ascii="Times New Roman" w:hAnsi="Times New Roman" w:cs="Times New Roman"/>
+          <w:sz w:val="28"/>
+          <w:szCs w:val="28"/>
+        </w:rPr>
+        <w:t xml:space="preserve"> </w:t>
+      </w:r>
+      <w:r>
+        <w:rPr>
+          <w:rFonts w:ascii="Times New Roman" w:hAnsi="Times New Roman" w:cs="Times New Roman"/>
+          <w:sz w:val="28"/>
+          <w:szCs w:val="28"/>
+        </w:rPr>
+        <w:t>{</w:t>
+      </w:r>
+      <w:proofErr w:type="spellStart"/>
+      <w:r>
+        <w:rPr>
+          <w:rFonts w:ascii="Times New Roman" w:hAnsi="Times New Roman" w:cs="Times New Roman"/>
+          <w:sz w:val="28"/>
+          <w:szCs w:val="28"/>
           <w:lang w:val="en-US"/>
         </w:rPr>
-      </w:pPr>
-      <w:r>
-        <w:rPr>
-          <w:rFonts w:ascii="Times New Roman" w:hAnsi="Times New Roman" w:cs="Times New Roman"/>
-          <w:sz w:val="28"/>
-          <w:szCs w:val="28"/>
-          <w:u w:val="single"/>
-        </w:rPr>
-        <w:tab/>
-      </w:r>
-      <w:r>
-        <w:rPr>
-          <w:rFonts w:ascii="Times New Roman" w:hAnsi="Times New Roman" w:cs="Times New Roman"/>
-          <w:sz w:val="28"/>
-          <w:szCs w:val="28"/>
-          <w:u w:val="single"/>
+        <w:t>institutionName</w:t>
+      </w:r>
+      <w:proofErr w:type="spellEnd"/>
+      <w:r>
+        <w:rPr>
+          <w:rFonts w:ascii="Times New Roman" w:hAnsi="Times New Roman" w:cs="Times New Roman"/>
+          <w:sz w:val="28"/>
+          <w:szCs w:val="28"/>
+        </w:rPr>
+        <w:t>}</w:t>
+      </w:r>
+      <w:r>
+        <w:rPr>
+          <w:rFonts w:ascii="Times New Roman" w:hAnsi="Times New Roman" w:cs="Times New Roman"/>
+          <w:sz w:val="28"/>
+          <w:szCs w:val="28"/>
+        </w:rPr>
+        <w:t xml:space="preserve"> </w:t>
+      </w:r>
+      <w:r>
+        <w:rPr>
+          <w:rFonts w:ascii="Times New Roman" w:hAnsi="Times New Roman" w:cs="Times New Roman"/>
+          <w:sz w:val="28"/>
+          <w:szCs w:val="28"/>
+        </w:rPr>
+        <w:t>с</w:t>
+      </w:r>
+      <w:r>
+        <w:rPr>
+          <w:rFonts w:ascii="Times New Roman" w:hAnsi="Times New Roman" w:cs="Times New Roman"/>
+          <w:sz w:val="28"/>
+          <w:szCs w:val="28"/>
+        </w:rPr>
+        <w:t xml:space="preserve"> «{</w:t>
+      </w:r>
+      <w:proofErr w:type="spellStart"/>
+      <w:r>
+        <w:rPr>
+          <w:rFonts w:ascii="Times New Roman" w:hAnsi="Times New Roman" w:cs="Times New Roman"/>
+          <w:sz w:val="28"/>
+          <w:szCs w:val="28"/>
           <w:lang w:val="en-US"/>
         </w:rPr>
-        <w:t>{{</w:t>
+        <w:t>dismissalDay</w:t>
+      </w:r>
+      <w:proofErr w:type="spellEnd"/>
+      <w:r>
+        <w:rPr>
+          <w:rFonts w:ascii="Times New Roman" w:hAnsi="Times New Roman" w:cs="Times New Roman"/>
+          <w:sz w:val="28"/>
+          <w:szCs w:val="28"/>
+        </w:rPr>
+        <w:t>}» {</w:t>
       </w:r>
       <w:proofErr w:type="spellStart"/>
       <w:r>
@@ -425,20 +399,28 @@
           <w:rFonts w:ascii="Times New Roman" w:hAnsi="Times New Roman" w:cs="Times New Roman"/>
           <w:sz w:val="28"/>
           <w:szCs w:val="28"/>
-          <w:u w:val="single"/>
           <w:lang w:val="en-US"/>
         </w:rPr>
-        <w:t>institution</w:t>
-      </w:r>
-      <w:r>
-        <w:rPr>
-          <w:rFonts w:ascii="Times New Roman" w:hAnsi="Times New Roman" w:cs="Times New Roman"/>
-          <w:sz w:val="28"/>
-          <w:szCs w:val="28"/>
-          <w:u w:val="single"/>
+        <w:t>dismissalMonth</w:t>
+      </w:r>
+      <w:proofErr w:type="spellEnd"/>
+      <w:r>
+        <w:rPr>
+          <w:rFonts w:ascii="Times New Roman" w:hAnsi="Times New Roman" w:cs="Times New Roman"/>
+          <w:sz w:val="28"/>
+          <w:szCs w:val="28"/>
+        </w:rPr>
+        <w:t>} {</w:t>
+      </w:r>
+      <w:proofErr w:type="spellStart"/>
+      <w:r>
+        <w:rPr>
+          <w:rFonts w:ascii="Times New Roman" w:hAnsi="Times New Roman" w:cs="Times New Roman"/>
+          <w:sz w:val="28"/>
+          <w:szCs w:val="28"/>
           <w:lang w:val="en-US"/>
         </w:rPr>
-        <w:t>Name</w:t>
+        <w:t>dismissalYear</w:t>
       </w:r>
       <w:proofErr w:type="spellEnd"/>
       <w:r>
@@ -446,450 +428,20 @@
           <w:rFonts w:ascii="Times New Roman" w:hAnsi="Times New Roman" w:cs="Times New Roman"/>
           <w:sz w:val="28"/>
           <w:szCs w:val="28"/>
-          <w:u w:val="single"/>
-          <w:lang w:val="en-US"/>
-        </w:rPr>
-        <w:t>}}</w:t>
-      </w:r>
-      <w:r>
-        <w:rPr>
-          <w:rFonts w:ascii="Times New Roman" w:hAnsi="Times New Roman" w:cs="Times New Roman"/>
-          <w:sz w:val="28"/>
-          <w:szCs w:val="28"/>
-          <w:u w:val="single"/>
-          <w:lang w:val="en-US"/>
-        </w:rPr>
-        <w:tab/>
-      </w:r>
-      <w:r>
-        <w:rPr>
-          <w:rFonts w:ascii="Times New Roman" w:hAnsi="Times New Roman" w:cs="Times New Roman"/>
-          <w:sz w:val="28"/>
-          <w:szCs w:val="28"/>
-          <w:u w:val="single"/>
-          <w:lang w:val="en-US"/>
-        </w:rPr>
-        <w:tab/>
-      </w:r>
-      <w:r>
-        <w:rPr>
-          <w:rFonts w:ascii="Times New Roman" w:hAnsi="Times New Roman" w:cs="Times New Roman"/>
-          <w:sz w:val="28"/>
-          <w:szCs w:val="28"/>
-          <w:u w:val="single"/>
-          <w:lang w:val="en-US"/>
-        </w:rPr>
-        <w:tab/>
-      </w:r>
-      <w:r>
-        <w:rPr>
-          <w:rFonts w:ascii="Times New Roman" w:hAnsi="Times New Roman" w:cs="Times New Roman"/>
-          <w:sz w:val="28"/>
-          <w:szCs w:val="28"/>
-          <w:u w:val="single"/>
-          <w:lang w:val="en-US"/>
-        </w:rPr>
-        <w:tab/>
-      </w:r>
-      <w:r>
-        <w:rPr>
-          <w:rFonts w:ascii="Times New Roman" w:hAnsi="Times New Roman" w:cs="Times New Roman"/>
-          <w:sz w:val="28"/>
-          <w:szCs w:val="28"/>
-          <w:u w:val="single"/>
-        </w:rPr>
-        <w:tab/>
-      </w:r>
-      <w:r>
-        <w:rPr>
-          <w:rFonts w:ascii="Times New Roman" w:hAnsi="Times New Roman" w:cs="Times New Roman"/>
-          <w:sz w:val="28"/>
-          <w:szCs w:val="28"/>
-          <w:u w:val="single"/>
-        </w:rPr>
-        <w:tab/>
-      </w:r>
-      <w:r>
-        <w:rPr>
-          <w:rFonts w:ascii="Times New Roman" w:hAnsi="Times New Roman" w:cs="Times New Roman"/>
-          <w:sz w:val="28"/>
-          <w:szCs w:val="28"/>
-          <w:u w:val="single"/>
-        </w:rPr>
-        <w:tab/>
-      </w:r>
-      <w:r>
-        <w:rPr>
-          <w:rFonts w:ascii="Times New Roman" w:hAnsi="Times New Roman" w:cs="Times New Roman"/>
-          <w:sz w:val="28"/>
-          <w:szCs w:val="28"/>
-          <w:u w:val="single"/>
-        </w:rPr>
-        <w:tab/>
-      </w:r>
-      <w:r>
-        <w:rPr>
-          <w:rFonts w:ascii="Times New Roman" w:hAnsi="Times New Roman" w:cs="Times New Roman"/>
-          <w:sz w:val="28"/>
-          <w:szCs w:val="28"/>
-          <w:u w:val="single"/>
-        </w:rPr>
-        <w:tab/>
-      </w:r>
-    </w:p>
-    <w:p>
-      <w:pPr>
-        <w:spacing w:after="0" w:line="360" w:lineRule="auto"/>
-        <w:ind w:left="2126" w:firstLine="709"/>
-        <w:jc w:val="both"/>
-        <w:rPr>
-          <w:rFonts w:ascii="Times New Roman" w:hAnsi="Times New Roman" w:cs="Times New Roman"/>
-          <w:lang w:val="en-US"/>
-        </w:rPr>
-      </w:pPr>
-      <w:r>
-        <w:rPr>
-          <w:rFonts w:ascii="Times New Roman" w:hAnsi="Times New Roman" w:cs="Times New Roman"/>
-          <w:lang w:val="en-US"/>
-        </w:rPr>
-        <w:t>(</w:t>
-      </w:r>
-      <w:r>
-        <w:rPr>
-          <w:rFonts w:ascii="Times New Roman" w:hAnsi="Times New Roman" w:cs="Times New Roman"/>
-        </w:rPr>
-        <w:t>наименование</w:t>
-      </w:r>
-      <w:r>
-        <w:rPr>
-          <w:rFonts w:ascii="Times New Roman" w:hAnsi="Times New Roman" w:cs="Times New Roman"/>
-          <w:lang w:val="en-US"/>
+        </w:rPr>
+        <w:t>}</w:t>
+      </w:r>
+      <w:r>
+        <w:rPr>
+          <w:rFonts w:ascii="Times New Roman" w:hAnsi="Times New Roman" w:cs="Times New Roman"/>
+          <w:sz w:val="28"/>
+          <w:szCs w:val="28"/>
         </w:rPr>
         <w:t xml:space="preserve"> </w:t>
       </w:r>
       <w:r>
         <w:rPr>
           <w:rFonts w:ascii="Times New Roman" w:hAnsi="Times New Roman" w:cs="Times New Roman"/>
-        </w:rPr>
-        <w:t>учебного</w:t>
-      </w:r>
-      <w:r>
-        <w:rPr>
-          <w:rFonts w:ascii="Times New Roman" w:hAnsi="Times New Roman" w:cs="Times New Roman"/>
-          <w:lang w:val="en-US"/>
-        </w:rPr>
-        <w:t xml:space="preserve"> </w:t>
-      </w:r>
-      <w:r>
-        <w:rPr>
-          <w:rFonts w:ascii="Times New Roman" w:hAnsi="Times New Roman" w:cs="Times New Roman"/>
-        </w:rPr>
-        <w:t>заведения</w:t>
-      </w:r>
-      <w:r>
-        <w:rPr>
-          <w:rFonts w:ascii="Times New Roman" w:hAnsi="Times New Roman" w:cs="Times New Roman"/>
-          <w:lang w:val="en-US"/>
-        </w:rPr>
-        <w:t>)</w:t>
-      </w:r>
-    </w:p>
-    <w:p>
-      <w:pPr>
-        <w:spacing w:after="240" w:line="240" w:lineRule="auto"/>
-        <w:jc w:val="both"/>
-        <w:rPr>
-          <w:rFonts w:ascii="Times New Roman" w:hAnsi="Times New Roman" w:cs="Times New Roman"/>
-          <w:sz w:val="28"/>
-          <w:szCs w:val="28"/>
-          <w:u w:val="single"/>
-          <w:lang w:val="en-US"/>
-        </w:rPr>
-      </w:pPr>
-      <w:r>
-        <w:rPr>
-          <w:rFonts w:ascii="Times New Roman" w:hAnsi="Times New Roman" w:cs="Times New Roman"/>
-          <w:sz w:val="28"/>
-          <w:szCs w:val="28"/>
-          <w:u w:val="single"/>
-          <w:lang w:val="en-US"/>
-        </w:rPr>
-        <w:tab/>
-      </w:r>
-      <w:r>
-        <w:rPr>
-          <w:rFonts w:ascii="Times New Roman" w:hAnsi="Times New Roman" w:cs="Times New Roman"/>
-          <w:sz w:val="28"/>
-          <w:szCs w:val="28"/>
-          <w:u w:val="single"/>
-          <w:lang w:val="en-US"/>
-        </w:rPr>
-        <w:tab/>
-      </w:r>
-      <w:r>
-        <w:rPr>
-          <w:rFonts w:ascii="Times New Roman" w:hAnsi="Times New Roman" w:cs="Times New Roman"/>
-          <w:sz w:val="28"/>
-          <w:szCs w:val="28"/>
-          <w:u w:val="single"/>
-          <w:lang w:val="en-US"/>
-        </w:rPr>
-        <w:tab/>
-      </w:r>
-      <w:r>
-        <w:rPr>
-          <w:rFonts w:ascii="Times New Roman" w:hAnsi="Times New Roman" w:cs="Times New Roman"/>
-          <w:sz w:val="28"/>
-          <w:szCs w:val="28"/>
-          <w:u w:val="single"/>
-          <w:lang w:val="en-US"/>
-        </w:rPr>
-        <w:tab/>
-      </w:r>
-      <w:r>
-        <w:rPr>
-          <w:rFonts w:ascii="Times New Roman" w:hAnsi="Times New Roman" w:cs="Times New Roman"/>
-          <w:sz w:val="28"/>
-          <w:szCs w:val="28"/>
-          <w:u w:val="single"/>
-          <w:lang w:val="en-US"/>
-        </w:rPr>
-        <w:tab/>
-      </w:r>
-      <w:r>
-        <w:rPr>
-          <w:rFonts w:ascii="Times New Roman" w:hAnsi="Times New Roman" w:cs="Times New Roman"/>
-          <w:sz w:val="28"/>
-          <w:szCs w:val="28"/>
-          <w:u w:val="single"/>
-          <w:lang w:val="en-US"/>
-        </w:rPr>
-        <w:tab/>
-      </w:r>
-      <w:r>
-        <w:rPr>
-          <w:rFonts w:ascii="Times New Roman" w:hAnsi="Times New Roman" w:cs="Times New Roman"/>
-          <w:sz w:val="28"/>
-          <w:szCs w:val="28"/>
-          <w:u w:val="single"/>
-          <w:lang w:val="en-US"/>
-        </w:rPr>
-        <w:tab/>
-      </w:r>
-      <w:r>
-        <w:rPr>
-          <w:rFonts w:ascii="Times New Roman" w:hAnsi="Times New Roman" w:cs="Times New Roman"/>
-          <w:sz w:val="28"/>
-          <w:szCs w:val="28"/>
-          <w:u w:val="single"/>
-          <w:lang w:val="en-US"/>
-        </w:rPr>
-        <w:tab/>
-      </w:r>
-      <w:r>
-        <w:rPr>
-          <w:rFonts w:ascii="Times New Roman" w:hAnsi="Times New Roman" w:cs="Times New Roman"/>
-          <w:sz w:val="28"/>
-          <w:szCs w:val="28"/>
-          <w:u w:val="single"/>
-          <w:lang w:val="en-US"/>
-        </w:rPr>
-        <w:tab/>
-      </w:r>
-      <w:r>
-        <w:rPr>
-          <w:rFonts w:ascii="Times New Roman" w:hAnsi="Times New Roman" w:cs="Times New Roman"/>
-          <w:sz w:val="28"/>
-          <w:szCs w:val="28"/>
-          <w:u w:val="single"/>
-          <w:lang w:val="en-US"/>
-        </w:rPr>
-        <w:tab/>
-      </w:r>
-      <w:r>
-        <w:rPr>
-          <w:rFonts w:ascii="Times New Roman" w:hAnsi="Times New Roman" w:cs="Times New Roman"/>
-          <w:sz w:val="28"/>
-          <w:szCs w:val="28"/>
-          <w:u w:val="single"/>
-          <w:lang w:val="en-US"/>
-        </w:rPr>
-        <w:tab/>
-      </w:r>
-      <w:r>
-        <w:rPr>
-          <w:rFonts w:ascii="Times New Roman" w:hAnsi="Times New Roman" w:cs="Times New Roman"/>
-          <w:sz w:val="28"/>
-          <w:szCs w:val="28"/>
-          <w:u w:val="single"/>
-          <w:lang w:val="en-US"/>
-        </w:rPr>
-        <w:tab/>
-      </w:r>
-      <w:r>
-        <w:rPr>
-          <w:rFonts w:ascii="Times New Roman" w:hAnsi="Times New Roman" w:cs="Times New Roman"/>
-          <w:sz w:val="28"/>
-          <w:szCs w:val="28"/>
-          <w:u w:val="single"/>
-          <w:lang w:val="en-US"/>
-        </w:rPr>
-        <w:tab/>
-      </w:r>
-    </w:p>
-    <w:p>
-      <w:pPr>
-        <w:spacing w:after="240" w:line="360" w:lineRule="auto"/>
-        <w:jc w:val="both"/>
-        <w:rPr>
-          <w:rFonts w:ascii="Times New Roman" w:hAnsi="Times New Roman" w:cs="Times New Roman"/>
-          <w:sz w:val="28"/>
-          <w:szCs w:val="28"/>
-          <w:lang w:val="en-US"/>
-        </w:rPr>
-      </w:pPr>
-      <w:r>
-        <w:rPr>
-          <w:rFonts w:ascii="Times New Roman" w:hAnsi="Times New Roman" w:cs="Times New Roman"/>
-          <w:sz w:val="28"/>
-          <w:szCs w:val="28"/>
-        </w:rPr>
-        <w:t>с</w:t>
-      </w:r>
-      <w:r>
-        <w:rPr>
-          <w:rFonts w:ascii="Times New Roman" w:hAnsi="Times New Roman" w:cs="Times New Roman"/>
-          <w:sz w:val="28"/>
-          <w:szCs w:val="28"/>
-          <w:lang w:val="en-US"/>
-        </w:rPr>
-        <w:t xml:space="preserve"> «</w:t>
-      </w:r>
-      <w:r>
-        <w:rPr>
-          <w:rFonts w:ascii="Times New Roman" w:hAnsi="Times New Roman" w:cs="Times New Roman"/>
-          <w:sz w:val="28"/>
-          <w:szCs w:val="28"/>
-          <w:u w:val="single"/>
-          <w:lang w:val="en-US"/>
-        </w:rPr>
-        <w:t>{{</w:t>
-      </w:r>
-      <w:proofErr w:type="spellStart"/>
-      <w:r>
-        <w:rPr>
-          <w:rFonts w:ascii="Times New Roman" w:hAnsi="Times New Roman" w:cs="Times New Roman"/>
-          <w:sz w:val="28"/>
-          <w:szCs w:val="28"/>
-          <w:u w:val="single"/>
-          <w:lang w:val="en-US"/>
-        </w:rPr>
-        <w:t>dismissalD</w:t>
-      </w:r>
-      <w:r>
-        <w:rPr>
-          <w:rFonts w:ascii="Times New Roman" w:hAnsi="Times New Roman" w:cs="Times New Roman"/>
-          <w:sz w:val="28"/>
-          <w:szCs w:val="28"/>
-          <w:u w:val="single"/>
-          <w:lang w:val="en-US"/>
-        </w:rPr>
-        <w:t>ay</w:t>
-      </w:r>
-      <w:proofErr w:type="spellEnd"/>
-      <w:r>
-        <w:rPr>
-          <w:rFonts w:ascii="Times New Roman" w:hAnsi="Times New Roman" w:cs="Times New Roman"/>
-          <w:sz w:val="28"/>
-          <w:szCs w:val="28"/>
-          <w:u w:val="single"/>
-          <w:lang w:val="en-US"/>
-        </w:rPr>
-        <w:t>}}</w:t>
-      </w:r>
-      <w:r>
-        <w:rPr>
-          <w:rFonts w:ascii="Times New Roman" w:hAnsi="Times New Roman" w:cs="Times New Roman"/>
-          <w:sz w:val="28"/>
-          <w:szCs w:val="28"/>
-          <w:lang w:val="en-US"/>
-        </w:rPr>
-        <w:t>» {</w:t>
-      </w:r>
-      <w:r>
-        <w:rPr>
-          <w:rFonts w:ascii="Times New Roman" w:hAnsi="Times New Roman" w:cs="Times New Roman"/>
-          <w:sz w:val="28"/>
-          <w:szCs w:val="28"/>
-          <w:u w:val="single"/>
-          <w:lang w:val="en-US"/>
-        </w:rPr>
-        <w:t>{</w:t>
-      </w:r>
-      <w:proofErr w:type="spellStart"/>
-      <w:r>
-        <w:rPr>
-          <w:rFonts w:ascii="Times New Roman" w:hAnsi="Times New Roman" w:cs="Times New Roman"/>
-          <w:sz w:val="28"/>
-          <w:szCs w:val="28"/>
-          <w:u w:val="single"/>
-          <w:lang w:val="en-US"/>
-        </w:rPr>
-        <w:t>dismissal</w:t>
-      </w:r>
-      <w:r>
-        <w:rPr>
-          <w:rFonts w:ascii="Times New Roman" w:hAnsi="Times New Roman" w:cs="Times New Roman"/>
-          <w:sz w:val="28"/>
-          <w:szCs w:val="28"/>
-          <w:u w:val="single"/>
-          <w:lang w:val="en-US"/>
-        </w:rPr>
-        <w:t>Month</w:t>
-      </w:r>
-      <w:proofErr w:type="spellEnd"/>
-      <w:r>
-        <w:rPr>
-          <w:rFonts w:ascii="Times New Roman" w:hAnsi="Times New Roman" w:cs="Times New Roman"/>
-          <w:sz w:val="28"/>
-          <w:szCs w:val="28"/>
-          <w:u w:val="single"/>
-          <w:lang w:val="en-US"/>
-        </w:rPr>
-        <w:t>}}</w:t>
-      </w:r>
-      <w:r>
-        <w:rPr>
-          <w:rFonts w:ascii="Times New Roman" w:hAnsi="Times New Roman" w:cs="Times New Roman"/>
-          <w:sz w:val="28"/>
-          <w:szCs w:val="28"/>
-          <w:lang w:val="en-US"/>
-        </w:rPr>
-        <w:t xml:space="preserve"> {{</w:t>
-      </w:r>
-      <w:proofErr w:type="spellStart"/>
-      <w:r>
-        <w:rPr>
-          <w:rFonts w:ascii="Times New Roman" w:hAnsi="Times New Roman" w:cs="Times New Roman"/>
-          <w:sz w:val="28"/>
-          <w:szCs w:val="28"/>
-          <w:lang w:val="en-US"/>
-        </w:rPr>
-        <w:t>dismissalYear</w:t>
-      </w:r>
-      <w:proofErr w:type="spellEnd"/>
-      <w:r>
-        <w:rPr>
-          <w:rFonts w:ascii="Times New Roman" w:hAnsi="Times New Roman" w:cs="Times New Roman"/>
-          <w:sz w:val="28"/>
-          <w:szCs w:val="28"/>
-          <w:lang w:val="en-US"/>
-        </w:rPr>
-        <w:t xml:space="preserve">}} </w:t>
-      </w:r>
-      <w:r>
-        <w:rPr>
-          <w:rFonts w:ascii="Times New Roman" w:hAnsi="Times New Roman" w:cs="Times New Roman"/>
           <w:sz w:val="28"/>
           <w:szCs w:val="28"/>
         </w:rPr>
@@ -900,7 +452,6 @@
           <w:rFonts w:ascii="Times New Roman" w:hAnsi="Times New Roman" w:cs="Times New Roman"/>
           <w:sz w:val="28"/>
           <w:szCs w:val="28"/>
-          <w:lang w:val="en-US"/>
         </w:rPr>
         <w:t>.</w:t>
       </w:r>
@@ -914,7 +465,6 @@
           <w:rFonts w:ascii="Times New Roman" w:hAnsi="Times New Roman" w:cs="Times New Roman"/>
           <w:sz w:val="28"/>
           <w:szCs w:val="28"/>
-          <w:lang w:val="en-US"/>
         </w:rPr>
       </w:pPr>
     </w:p>
@@ -926,9 +476,36 @@
           <w:rFonts w:ascii="Times New Roman" w:hAnsi="Times New Roman" w:cs="Times New Roman"/>
           <w:sz w:val="28"/>
           <w:szCs w:val="28"/>
+        </w:rPr>
+      </w:pPr>
+      <w:r>
+        <w:rPr>
+          <w:rFonts w:ascii="Times New Roman" w:hAnsi="Times New Roman" w:cs="Times New Roman"/>
+          <w:sz w:val="28"/>
+          <w:szCs w:val="28"/>
+        </w:rPr>
+        <w:t>«{</w:t>
+      </w:r>
+      <w:proofErr w:type="spellStart"/>
+      <w:r>
+        <w:rPr>
+          <w:rFonts w:ascii="Times New Roman" w:hAnsi="Times New Roman" w:cs="Times New Roman"/>
+          <w:sz w:val="28"/>
+          <w:szCs w:val="28"/>
           <w:lang w:val="en-US"/>
         </w:rPr>
-      </w:pPr>
+        <w:t>currentDay</w:t>
+      </w:r>
+      <w:proofErr w:type="spellEnd"/>
+      <w:r>
+        <w:rPr>
+          <w:rFonts w:ascii="Times New Roman" w:hAnsi="Times New Roman" w:cs="Times New Roman"/>
+          <w:sz w:val="28"/>
+          <w:szCs w:val="28"/>
+        </w:rPr>
+        <w:t>}» {</w:t>
+      </w:r>
+      <w:proofErr w:type="spellStart"/>
       <w:r>
         <w:rPr>
           <w:rFonts w:ascii="Times New Roman" w:hAnsi="Times New Roman" w:cs="Times New Roman"/>
@@ -936,28 +513,26 @@
           <w:szCs w:val="28"/>
           <w:lang w:val="en-US"/>
         </w:rPr>
-        <w:t>«</w:t>
-      </w:r>
-      <w:r>
-        <w:rPr>
-          <w:rFonts w:ascii="Times New Roman" w:hAnsi="Times New Roman" w:cs="Times New Roman"/>
-          <w:sz w:val="28"/>
-          <w:szCs w:val="28"/>
-          <w:u w:val="single"/>
+        <w:t>currentMonth</w:t>
+      </w:r>
+      <w:proofErr w:type="spellEnd"/>
+      <w:r>
+        <w:rPr>
+          <w:rFonts w:ascii="Times New Roman" w:hAnsi="Times New Roman" w:cs="Times New Roman"/>
+          <w:sz w:val="28"/>
+          <w:szCs w:val="28"/>
+        </w:rPr>
+        <w:t>} {</w:t>
+      </w:r>
+      <w:proofErr w:type="spellStart"/>
+      <w:r>
+        <w:rPr>
+          <w:rFonts w:ascii="Times New Roman" w:hAnsi="Times New Roman" w:cs="Times New Roman"/>
+          <w:sz w:val="28"/>
+          <w:szCs w:val="28"/>
           <w:lang w:val="en-US"/>
         </w:rPr>
-        <w:t>{{</w:t>
-      </w:r>
-      <w:proofErr w:type="spellStart"/>
-      <w:r>
-        <w:rPr>
-          <w:rFonts w:ascii="Times New Roman" w:hAnsi="Times New Roman" w:cs="Times New Roman"/>
-          <w:sz w:val="28"/>
-          <w:szCs w:val="28"/>
-          <w:u w:val="single"/>
-          <w:lang w:val="en-US"/>
-        </w:rPr>
-        <w:t>currentDay</w:t>
+        <w:t>currentYear</w:t>
       </w:r>
       <w:proofErr w:type="spellEnd"/>
       <w:r>
@@ -965,80 +540,8 @@
           <w:rFonts w:ascii="Times New Roman" w:hAnsi="Times New Roman" w:cs="Times New Roman"/>
           <w:sz w:val="28"/>
           <w:szCs w:val="28"/>
-          <w:u w:val="single"/>
-          <w:lang w:val="en-US"/>
-        </w:rPr>
-        <w:t>}}</w:t>
-      </w:r>
-      <w:r>
-        <w:rPr>
-          <w:rFonts w:ascii="Times New Roman" w:hAnsi="Times New Roman" w:cs="Times New Roman"/>
-          <w:sz w:val="28"/>
-          <w:szCs w:val="28"/>
-          <w:lang w:val="en-US"/>
-        </w:rPr>
-        <w:t xml:space="preserve">» </w:t>
-      </w:r>
-      <w:r>
-        <w:rPr>
-          <w:rFonts w:ascii="Times New Roman" w:hAnsi="Times New Roman" w:cs="Times New Roman"/>
-          <w:sz w:val="28"/>
-          <w:szCs w:val="28"/>
-          <w:u w:val="single"/>
-          <w:lang w:val="en-US"/>
-        </w:rPr>
-        <w:t>{{</w:t>
-      </w:r>
-      <w:proofErr w:type="spellStart"/>
-      <w:r>
-        <w:rPr>
-          <w:rFonts w:ascii="Times New Roman" w:hAnsi="Times New Roman" w:cs="Times New Roman"/>
-          <w:sz w:val="28"/>
-          <w:szCs w:val="28"/>
-          <w:u w:val="single"/>
-          <w:lang w:val="en-US"/>
-        </w:rPr>
-        <w:t>currentMonth</w:t>
-      </w:r>
-      <w:proofErr w:type="spellEnd"/>
-      <w:r>
-        <w:rPr>
-          <w:rFonts w:ascii="Times New Roman" w:hAnsi="Times New Roman" w:cs="Times New Roman"/>
-          <w:sz w:val="28"/>
-          <w:szCs w:val="28"/>
-          <w:u w:val="single"/>
-          <w:lang w:val="en-US"/>
-        </w:rPr>
-        <w:t>}}</w:t>
-      </w:r>
-      <w:r>
-        <w:rPr>
-          <w:rFonts w:ascii="Times New Roman" w:hAnsi="Times New Roman" w:cs="Times New Roman"/>
-          <w:sz w:val="28"/>
-          <w:szCs w:val="28"/>
-          <w:lang w:val="en-US"/>
-        </w:rPr>
-        <w:t xml:space="preserve"> {{</w:t>
-      </w:r>
-      <w:proofErr w:type="spellStart"/>
-      <w:r>
-        <w:rPr>
-          <w:rFonts w:ascii="Times New Roman" w:hAnsi="Times New Roman" w:cs="Times New Roman"/>
-          <w:sz w:val="28"/>
-          <w:szCs w:val="28"/>
-          <w:lang w:val="en-US"/>
-        </w:rPr>
-        <w:t>currentYear</w:t>
-      </w:r>
-      <w:proofErr w:type="spellEnd"/>
-      <w:r>
-        <w:rPr>
-          <w:rFonts w:ascii="Times New Roman" w:hAnsi="Times New Roman" w:cs="Times New Roman"/>
-          <w:sz w:val="28"/>
-          <w:szCs w:val="28"/>
-          <w:lang w:val="en-US"/>
-        </w:rPr>
-        <w:t xml:space="preserve">}} </w:t>
+        </w:rPr>
+        <w:t xml:space="preserve">} </w:t>
       </w:r>
       <w:r>
         <w:rPr>
@@ -1053,43 +556,38 @@
           <w:rFonts w:ascii="Times New Roman" w:hAnsi="Times New Roman" w:cs="Times New Roman"/>
           <w:sz w:val="28"/>
           <w:szCs w:val="28"/>
-          <w:lang w:val="en-US"/>
-        </w:rPr>
-        <w:tab/>
-      </w:r>
-      <w:r>
-        <w:rPr>
-          <w:rFonts w:ascii="Times New Roman" w:hAnsi="Times New Roman" w:cs="Times New Roman"/>
-          <w:sz w:val="28"/>
-          <w:szCs w:val="28"/>
-          <w:lang w:val="en-US"/>
-        </w:rPr>
-        <w:tab/>
-      </w:r>
-      <w:r>
-        <w:rPr>
-          <w:rFonts w:ascii="Times New Roman" w:hAnsi="Times New Roman" w:cs="Times New Roman"/>
-          <w:sz w:val="28"/>
-          <w:szCs w:val="28"/>
-          <w:lang w:val="en-US"/>
-        </w:rPr>
-        <w:tab/>
-      </w:r>
-      <w:r>
-        <w:rPr>
-          <w:rFonts w:ascii="Times New Roman" w:hAnsi="Times New Roman" w:cs="Times New Roman"/>
-          <w:sz w:val="28"/>
-          <w:szCs w:val="28"/>
-          <w:lang w:val="en-US"/>
-        </w:rPr>
-        <w:tab/>
-      </w:r>
-      <w:r>
-        <w:rPr>
-          <w:rFonts w:ascii="Times New Roman" w:hAnsi="Times New Roman" w:cs="Times New Roman"/>
-          <w:sz w:val="28"/>
-          <w:szCs w:val="28"/>
-          <w:lang w:val="en-US"/>
+        </w:rPr>
+        <w:tab/>
+      </w:r>
+      <w:r>
+        <w:rPr>
+          <w:rFonts w:ascii="Times New Roman" w:hAnsi="Times New Roman" w:cs="Times New Roman"/>
+          <w:sz w:val="28"/>
+          <w:szCs w:val="28"/>
+        </w:rPr>
+        <w:tab/>
+      </w:r>
+      <w:r>
+        <w:rPr>
+          <w:rFonts w:ascii="Times New Roman" w:hAnsi="Times New Roman" w:cs="Times New Roman"/>
+          <w:sz w:val="28"/>
+          <w:szCs w:val="28"/>
+        </w:rPr>
+        <w:tab/>
+      </w:r>
+      <w:r>
+        <w:rPr>
+          <w:rFonts w:ascii="Times New Roman" w:hAnsi="Times New Roman" w:cs="Times New Roman"/>
+          <w:sz w:val="28"/>
+          <w:szCs w:val="28"/>
+        </w:rPr>
+        <w:tab/>
+      </w:r>
+      <w:r>
+        <w:rPr>
+          <w:rFonts w:ascii="Times New Roman" w:hAnsi="Times New Roman" w:cs="Times New Roman"/>
+          <w:sz w:val="28"/>
+          <w:szCs w:val="28"/>
         </w:rPr>
         <w:tab/>
       </w:r>
@@ -1106,7 +604,6 @@
           <w:rFonts w:ascii="Times New Roman" w:hAnsi="Times New Roman" w:cs="Times New Roman"/>
           <w:sz w:val="28"/>
           <w:szCs w:val="28"/>
-          <w:lang w:val="en-US"/>
         </w:rPr>
         <w:t xml:space="preserve"> </w:t>
       </w:r>
@@ -1116,27 +613,24 @@
           <w:sz w:val="28"/>
           <w:szCs w:val="28"/>
           <w:u w:val="single"/>
-          <w:lang w:val="en-US"/>
-        </w:rPr>
-        <w:tab/>
-      </w:r>
-      <w:r>
-        <w:rPr>
-          <w:rFonts w:ascii="Times New Roman" w:hAnsi="Times New Roman" w:cs="Times New Roman"/>
-          <w:sz w:val="28"/>
-          <w:szCs w:val="28"/>
-          <w:u w:val="single"/>
-          <w:lang w:val="en-US"/>
-        </w:rPr>
-        <w:tab/>
-      </w:r>
-      <w:r>
-        <w:rPr>
-          <w:rFonts w:ascii="Times New Roman" w:hAnsi="Times New Roman" w:cs="Times New Roman"/>
-          <w:sz w:val="28"/>
-          <w:szCs w:val="28"/>
-          <w:u w:val="single"/>
-          <w:lang w:val="en-US"/>
+        </w:rPr>
+        <w:tab/>
+      </w:r>
+      <w:r>
+        <w:rPr>
+          <w:rFonts w:ascii="Times New Roman" w:hAnsi="Times New Roman" w:cs="Times New Roman"/>
+          <w:sz w:val="28"/>
+          <w:szCs w:val="28"/>
+          <w:u w:val="single"/>
+        </w:rPr>
+        <w:tab/>
+      </w:r>
+      <w:r>
+        <w:rPr>
+          <w:rFonts w:ascii="Times New Roman" w:hAnsi="Times New Roman" w:cs="Times New Roman"/>
+          <w:sz w:val="28"/>
+          <w:szCs w:val="28"/>
+          <w:u w:val="single"/>
         </w:rPr>
         <w:tab/>
       </w:r>
@@ -1149,7 +643,6 @@
           <w:rFonts w:ascii="Times New Roman" w:hAnsi="Times New Roman" w:cs="Times New Roman"/>
           <w:sz w:val="28"/>
           <w:szCs w:val="28"/>
-          <w:lang w:val="en-US"/>
         </w:rPr>
       </w:pPr>
     </w:p>
@@ -1161,7 +654,6 @@
           <w:rFonts w:ascii="Times New Roman" w:hAnsi="Times New Roman" w:cs="Times New Roman"/>
           <w:sz w:val="28"/>
           <w:szCs w:val="28"/>
-          <w:lang w:val="en-US"/>
         </w:rPr>
       </w:pPr>
     </w:p>
@@ -1173,7 +665,6 @@
           <w:rFonts w:ascii="Times New Roman" w:hAnsi="Times New Roman" w:cs="Times New Roman"/>
           <w:sz w:val="28"/>
           <w:szCs w:val="28"/>
-          <w:lang w:val="en-US"/>
         </w:rPr>
       </w:pPr>
     </w:p>
@@ -1224,44 +715,54 @@
           <w:sz w:val="28"/>
           <w:szCs w:val="28"/>
           <w:u w:val="single"/>
+        </w:rPr>
+      </w:pPr>
+      <w:r>
+        <w:rPr>
+          <w:rFonts w:ascii="Times New Roman" w:hAnsi="Times New Roman" w:cs="Times New Roman"/>
+          <w:sz w:val="28"/>
+          <w:szCs w:val="28"/>
+          <w:u w:val="single"/>
+        </w:rPr>
+        <w:tab/>
+      </w:r>
+      <w:r>
+        <w:rPr>
+          <w:rFonts w:ascii="Times New Roman" w:hAnsi="Times New Roman" w:cs="Times New Roman"/>
+          <w:sz w:val="28"/>
+          <w:szCs w:val="28"/>
+          <w:u w:val="single"/>
+        </w:rPr>
+        <w:tab/>
+      </w:r>
+      <w:r>
+        <w:rPr>
+          <w:rFonts w:ascii="Times New Roman" w:hAnsi="Times New Roman" w:cs="Times New Roman"/>
+          <w:sz w:val="28"/>
+          <w:szCs w:val="28"/>
+          <w:u w:val="single"/>
+        </w:rPr>
+        <w:tab/>
+      </w:r>
+      <w:r>
+        <w:rPr>
+          <w:rFonts w:ascii="Times New Roman" w:hAnsi="Times New Roman" w:cs="Times New Roman"/>
+          <w:sz w:val="28"/>
+          <w:szCs w:val="28"/>
+        </w:rPr>
+        <w:t>/</w:t>
+      </w:r>
+      <w:r>
+        <w:rPr>
+          <w:rFonts w:ascii="Times New Roman" w:hAnsi="Times New Roman" w:cs="Times New Roman"/>
+          <w:sz w:val="28"/>
+          <w:szCs w:val="28"/>
+          <w:u w:val="single"/>
           <w:lang w:val="en-US"/>
         </w:rPr>
-      </w:pPr>
-      <w:r>
-        <w:rPr>
-          <w:rFonts w:ascii="Times New Roman" w:hAnsi="Times New Roman" w:cs="Times New Roman"/>
-          <w:sz w:val="28"/>
-          <w:szCs w:val="28"/>
-          <w:u w:val="single"/>
-        </w:rPr>
-        <w:tab/>
-      </w:r>
-      <w:r>
-        <w:rPr>
-          <w:rFonts w:ascii="Times New Roman" w:hAnsi="Times New Roman" w:cs="Times New Roman"/>
-          <w:sz w:val="28"/>
-          <w:szCs w:val="28"/>
-          <w:u w:val="single"/>
-        </w:rPr>
-        <w:tab/>
-      </w:r>
-      <w:r>
-        <w:rPr>
-          <w:rFonts w:ascii="Times New Roman" w:hAnsi="Times New Roman" w:cs="Times New Roman"/>
-          <w:sz w:val="28"/>
-          <w:szCs w:val="28"/>
-          <w:u w:val="single"/>
-        </w:rPr>
-        <w:tab/>
-      </w:r>
-      <w:r>
-        <w:rPr>
-          <w:rFonts w:ascii="Times New Roman" w:hAnsi="Times New Roman" w:cs="Times New Roman"/>
-          <w:sz w:val="28"/>
-          <w:szCs w:val="28"/>
-        </w:rPr>
-        <w:t>/</w:t>
-      </w:r>
+        <w:t>{</w:t>
+      </w:r>
+      <w:proofErr w:type="spellStart"/>
       <w:r>
         <w:rPr>
           <w:rFonts w:ascii="Times New Roman" w:hAnsi="Times New Roman" w:cs="Times New Roman"/>
@@ -1270,9 +771,9 @@
           <w:u w:val="single"/>
           <w:lang w:val="en-US"/>
         </w:rPr>
-        <w:t>{{</w:t>
-      </w:r>
-      <w:proofErr w:type="spellStart"/>
+        <w:t>departmentHead</w:t>
+      </w:r>
+      <w:proofErr w:type="spellEnd"/>
       <w:r>
         <w:rPr>
           <w:rFonts w:ascii="Times New Roman" w:hAnsi="Times New Roman" w:cs="Times New Roman"/>
@@ -1281,18 +782,7 @@
           <w:u w:val="single"/>
           <w:lang w:val="en-US"/>
         </w:rPr>
-        <w:t>departmentHead</w:t>
-      </w:r>
-      <w:proofErr w:type="spellEnd"/>
-      <w:r>
-        <w:rPr>
-          <w:rFonts w:ascii="Times New Roman" w:hAnsi="Times New Roman" w:cs="Times New Roman"/>
-          <w:sz w:val="28"/>
-          <w:szCs w:val="28"/>
-          <w:u w:val="single"/>
-          <w:lang w:val="en-US"/>
-        </w:rPr>
-        <w:t>}}</w:t>
+        <w:t>}</w:t>
       </w:r>
     </w:p>
     <w:p>

--- a/public/templates/transfer_template.docx
+++ b/public/templates/transfer_template.docx
@@ -50,47 +50,8 @@
     </w:p>
     <w:p>
       <w:pPr>
-        <w:spacing w:after="0" w:line="240" w:lineRule="auto"/>
+        <w:spacing w:after="120" w:line="276" w:lineRule="auto"/>
         <w:ind w:left="3402"/>
-        <w:rPr>
-          <w:rFonts w:ascii="Times New Roman" w:hAnsi="Times New Roman" w:cs="Times New Roman"/>
-          <w:u w:val="single"/>
-        </w:rPr>
-      </w:pPr>
-      <w:r>
-        <w:rPr>
-          <w:rFonts w:ascii="Times New Roman" w:hAnsi="Times New Roman" w:cs="Times New Roman"/>
-        </w:rPr>
-        <w:t xml:space="preserve">От обучающегося </w:t>
-      </w:r>
-      <w:r>
-        <w:rPr>
-          <w:rFonts w:ascii="Times New Roman" w:hAnsi="Times New Roman" w:cs="Times New Roman"/>
-          <w:u w:val="single"/>
-        </w:rPr>
-        <w:t>{</w:t>
-      </w:r>
-      <w:proofErr w:type="spellStart"/>
-      <w:r>
-        <w:rPr>
-          <w:rFonts w:ascii="Times New Roman" w:hAnsi="Times New Roman" w:cs="Times New Roman"/>
-          <w:u w:val="single"/>
-        </w:rPr>
-        <w:t>fullName</w:t>
-      </w:r>
-      <w:proofErr w:type="spellEnd"/>
-      <w:r>
-        <w:rPr>
-          <w:rFonts w:ascii="Times New Roman" w:hAnsi="Times New Roman" w:cs="Times New Roman"/>
-          <w:u w:val="single"/>
-        </w:rPr>
-        <w:t>}</w:t>
-      </w:r>
-    </w:p>
-    <w:p>
-      <w:pPr>
-        <w:spacing w:after="120"/>
-        <w:ind w:left="5528" w:firstLine="136"/>
         <w:rPr>
           <w:rFonts w:ascii="Times New Roman" w:hAnsi="Times New Roman" w:cs="Times New Roman"/>
           <w:sz w:val="20"/>
@@ -100,10 +61,34 @@
       <w:r>
         <w:rPr>
           <w:rFonts w:ascii="Times New Roman" w:hAnsi="Times New Roman" w:cs="Times New Roman"/>
-          <w:sz w:val="20"/>
-          <w:szCs w:val="20"/>
-        </w:rPr>
-        <w:t>(фамилия, имя, отчество)</w:t>
+        </w:rPr>
+        <w:t>От обучающегося</w:t>
+      </w:r>
+      <w:r>
+        <w:rPr>
+          <w:rFonts w:ascii="Times New Roman" w:hAnsi="Times New Roman" w:cs="Times New Roman"/>
+        </w:rPr>
+        <w:t xml:space="preserve"> </w:t>
+      </w:r>
+      <w:r>
+        <w:rPr>
+          <w:rFonts w:ascii="Times New Roman" w:hAnsi="Times New Roman" w:cs="Times New Roman"/>
+        </w:rPr>
+        <w:t>{</w:t>
+      </w:r>
+      <w:proofErr w:type="spellStart"/>
+      <w:r>
+        <w:rPr>
+          <w:rFonts w:ascii="Times New Roman" w:hAnsi="Times New Roman" w:cs="Times New Roman"/>
+        </w:rPr>
+        <w:t>fullName</w:t>
+      </w:r>
+      <w:proofErr w:type="spellEnd"/>
+      <w:r>
+        <w:rPr>
+          <w:rFonts w:ascii="Times New Roman" w:hAnsi="Times New Roman" w:cs="Times New Roman"/>
+        </w:rPr>
+        <w:t>}</w:t>
       </w:r>
     </w:p>
     <w:p>
@@ -118,19 +103,23 @@
         <w:rPr>
           <w:rFonts w:ascii="Times New Roman" w:hAnsi="Times New Roman" w:cs="Times New Roman"/>
         </w:rPr>
-        <w:t xml:space="preserve">группы № </w:t>
-      </w:r>
-      <w:r>
-        <w:rPr>
-          <w:rFonts w:ascii="Times New Roman" w:hAnsi="Times New Roman" w:cs="Times New Roman"/>
-          <w:u w:val="single"/>
+        <w:t xml:space="preserve">группы </w:t>
+      </w:r>
+      <w:r>
+        <w:rPr>
+          <w:rFonts w:ascii="Times New Roman" w:hAnsi="Times New Roman" w:cs="Times New Roman"/>
+        </w:rPr>
+        <w:t xml:space="preserve">№ </w:t>
+      </w:r>
+      <w:r>
+        <w:rPr>
+          <w:rFonts w:ascii="Times New Roman" w:hAnsi="Times New Roman" w:cs="Times New Roman"/>
         </w:rPr>
         <w:t>{</w:t>
       </w:r>
       <w:r>
         <w:rPr>
           <w:rFonts w:ascii="Times New Roman" w:hAnsi="Times New Roman" w:cs="Times New Roman"/>
-          <w:u w:val="single"/>
           <w:lang w:val="en-US"/>
         </w:rPr>
         <w:t>group</w:t>
@@ -138,44 +127,8 @@
       <w:r>
         <w:rPr>
           <w:rFonts w:ascii="Times New Roman" w:hAnsi="Times New Roman" w:cs="Times New Roman"/>
-          <w:u w:val="single"/>
         </w:rPr>
         <w:t>}</w:t>
-      </w:r>
-      <w:r>
-        <w:rPr>
-          <w:rFonts w:ascii="Times New Roman" w:hAnsi="Times New Roman" w:cs="Times New Roman"/>
-          <w:u w:val="single"/>
-        </w:rPr>
-        <w:tab/>
-      </w:r>
-      <w:r>
-        <w:rPr>
-          <w:rFonts w:ascii="Times New Roman" w:hAnsi="Times New Roman" w:cs="Times New Roman"/>
-          <w:u w:val="single"/>
-        </w:rPr>
-        <w:tab/>
-      </w:r>
-      <w:r>
-        <w:rPr>
-          <w:rFonts w:ascii="Times New Roman" w:hAnsi="Times New Roman" w:cs="Times New Roman"/>
-          <w:u w:val="single"/>
-        </w:rPr>
-        <w:tab/>
-      </w:r>
-      <w:r>
-        <w:rPr>
-          <w:rFonts w:ascii="Times New Roman" w:hAnsi="Times New Roman" w:cs="Times New Roman"/>
-          <w:u w:val="single"/>
-        </w:rPr>
-        <w:tab/>
-      </w:r>
-      <w:r>
-        <w:rPr>
-          <w:rFonts w:ascii="Times New Roman" w:hAnsi="Times New Roman" w:cs="Times New Roman"/>
-          <w:u w:val="single"/>
-        </w:rPr>
-        <w:tab/>
       </w:r>
     </w:p>
     <w:p>
@@ -195,14 +148,12 @@
       <w:r>
         <w:rPr>
           <w:rFonts w:ascii="Times New Roman" w:hAnsi="Times New Roman" w:cs="Times New Roman"/>
-          <w:u w:val="single"/>
         </w:rPr>
         <w:t>{</w:t>
       </w:r>
       <w:r>
         <w:rPr>
           <w:rFonts w:ascii="Times New Roman" w:hAnsi="Times New Roman" w:cs="Times New Roman"/>
-          <w:u w:val="single"/>
           <w:lang w:val="en-US"/>
         </w:rPr>
         <w:t>phone</w:t>
@@ -210,44 +161,8 @@
       <w:r>
         <w:rPr>
           <w:rFonts w:ascii="Times New Roman" w:hAnsi="Times New Roman" w:cs="Times New Roman"/>
-          <w:u w:val="single"/>
         </w:rPr>
         <w:t>}</w:t>
-      </w:r>
-      <w:r>
-        <w:rPr>
-          <w:rFonts w:ascii="Times New Roman" w:hAnsi="Times New Roman" w:cs="Times New Roman"/>
-          <w:u w:val="single"/>
-        </w:rPr>
-        <w:tab/>
-      </w:r>
-      <w:r>
-        <w:rPr>
-          <w:rFonts w:ascii="Times New Roman" w:hAnsi="Times New Roman" w:cs="Times New Roman"/>
-          <w:u w:val="single"/>
-        </w:rPr>
-        <w:tab/>
-      </w:r>
-      <w:r>
-        <w:rPr>
-          <w:rFonts w:ascii="Times New Roman" w:hAnsi="Times New Roman" w:cs="Times New Roman"/>
-          <w:u w:val="single"/>
-        </w:rPr>
-        <w:tab/>
-      </w:r>
-      <w:r>
-        <w:rPr>
-          <w:rFonts w:ascii="Times New Roman" w:hAnsi="Times New Roman" w:cs="Times New Roman"/>
-          <w:u w:val="single"/>
-        </w:rPr>
-        <w:tab/>
-      </w:r>
-      <w:r>
-        <w:rPr>
-          <w:rFonts w:ascii="Times New Roman" w:hAnsi="Times New Roman" w:cs="Times New Roman"/>
-          <w:u w:val="single"/>
-        </w:rPr>
-        <w:tab/>
       </w:r>
     </w:p>
     <w:p>
@@ -714,9 +629,17 @@
           <w:rFonts w:ascii="Times New Roman" w:hAnsi="Times New Roman" w:cs="Times New Roman"/>
           <w:sz w:val="28"/>
           <w:szCs w:val="28"/>
+        </w:rPr>
+      </w:pPr>
+      <w:r>
+        <w:rPr>
+          <w:rFonts w:ascii="Times New Roman" w:hAnsi="Times New Roman" w:cs="Times New Roman"/>
+          <w:sz w:val="28"/>
+          <w:szCs w:val="28"/>
           <w:u w:val="single"/>
         </w:rPr>
-      </w:pPr>
+        <w:tab/>
+      </w:r>
       <w:r>
         <w:rPr>
           <w:rFonts w:ascii="Times New Roman" w:hAnsi="Times New Roman" w:cs="Times New Roman"/>
@@ -740,15 +663,6 @@
           <w:rFonts w:ascii="Times New Roman" w:hAnsi="Times New Roman" w:cs="Times New Roman"/>
           <w:sz w:val="28"/>
           <w:szCs w:val="28"/>
-          <w:u w:val="single"/>
-        </w:rPr>
-        <w:tab/>
-      </w:r>
-      <w:r>
-        <w:rPr>
-          <w:rFonts w:ascii="Times New Roman" w:hAnsi="Times New Roman" w:cs="Times New Roman"/>
-          <w:sz w:val="28"/>
-          <w:szCs w:val="28"/>
         </w:rPr>
         <w:t>/</w:t>
       </w:r>
@@ -757,7 +671,6 @@
           <w:rFonts w:ascii="Times New Roman" w:hAnsi="Times New Roman" w:cs="Times New Roman"/>
           <w:sz w:val="28"/>
           <w:szCs w:val="28"/>
-          <w:u w:val="single"/>
           <w:lang w:val="en-US"/>
         </w:rPr>
         <w:t>{</w:t>
@@ -768,7 +681,6 @@
           <w:rFonts w:ascii="Times New Roman" w:hAnsi="Times New Roman" w:cs="Times New Roman"/>
           <w:sz w:val="28"/>
           <w:szCs w:val="28"/>
-          <w:u w:val="single"/>
           <w:lang w:val="en-US"/>
         </w:rPr>
         <w:t>departmentHead</w:t>
@@ -779,7 +691,6 @@
           <w:rFonts w:ascii="Times New Roman" w:hAnsi="Times New Roman" w:cs="Times New Roman"/>
           <w:sz w:val="28"/>
           <w:szCs w:val="28"/>
-          <w:u w:val="single"/>
           <w:lang w:val="en-US"/>
         </w:rPr>
         <w:t>}</w:t>
@@ -799,31 +710,6 @@
           <w:rFonts w:ascii="Times New Roman" w:hAnsi="Times New Roman" w:cs="Times New Roman"/>
         </w:rPr>
         <w:t>Подпись</w:t>
-      </w:r>
-      <w:r>
-        <w:rPr>
-          <w:rFonts w:ascii="Times New Roman" w:hAnsi="Times New Roman" w:cs="Times New Roman"/>
-        </w:rPr>
-        <w:tab/>
-      </w:r>
-      <w:r>
-        <w:rPr>
-          <w:rFonts w:ascii="Times New Roman" w:hAnsi="Times New Roman" w:cs="Times New Roman"/>
-        </w:rPr>
-        <w:tab/>
-      </w:r>
-      <w:r>
-        <w:rPr>
-          <w:rFonts w:ascii="Times New Roman" w:hAnsi="Times New Roman" w:cs="Times New Roman"/>
-        </w:rPr>
-        <w:tab/>
-      </w:r>
-      <w:r>
-        <w:rPr>
-          <w:rFonts w:ascii="Times New Roman" w:hAnsi="Times New Roman" w:cs="Times New Roman"/>
-        </w:rPr>
-        <w:tab/>
-        <w:t>ФИО</w:t>
       </w:r>
     </w:p>
     <w:sectPr>
